--- a/Web Girls/Data/Templates/test7.docx
+++ b/Web Girls/Data/Templates/test7.docx
@@ -1,6 +1,6 @@
 
 <file path=word/document.xml><?xml version="1.0" encoding="utf-8"?>
-<w:document xmlns:wpc="http://schemas.microsoft.com/office/word/2010/wordprocessingCanvas" xmlns:mc="http://schemas.openxmlformats.org/markup-compatibility/2006" xmlns:o="urn:schemas-microsoft-com:office:office" xmlns:r="http://schemas.openxmlformats.org/officeDocument/2006/relationships" xmlns:m="http://schemas.openxmlformats.org/officeDocument/2006/math" xmlns:v="urn:schemas-microsoft-com:vml" xmlns:wp14="http://schemas.microsoft.com/office/word/2010/wordprocessingDrawing" xmlns:wp="http://schemas.openxmlformats.org/drawingml/2006/wordprocessingDrawing" xmlns:w10="urn:schemas-microsoft-com:office:word" xmlns:w="http://schemas.openxmlformats.org/wordprocessingml/2006/main" xmlns:w14="http://schemas.microsoft.com/office/word/2010/wordml" xmlns:w15="http://schemas.microsoft.com/office/word/2012/wordml" xmlns:wpg="http://schemas.microsoft.com/office/word/2010/wordprocessingGroup" xmlns:wpi="http://schemas.microsoft.com/office/word/2010/wordprocessingInk" xmlns:wne="http://schemas.microsoft.com/office/word/2006/wordml" xmlns:wps="http://schemas.microsoft.com/office/word/2010/wordprocessingShape" mc:Ignorable="w14 w15 wp14">
+<w:document xmlns:wpc="http://schemas.microsoft.com/office/word/2010/wordprocessingCanvas" xmlns:cx="http://schemas.microsoft.com/office/drawing/2014/chartex" xmlns:cx1="http://schemas.microsoft.com/office/drawing/2015/9/8/chartex" xmlns:mc="http://schemas.openxmlformats.org/markup-compatibility/2006" xmlns:o="urn:schemas-microsoft-com:office:office" xmlns:r="http://schemas.openxmlformats.org/officeDocument/2006/relationships" xmlns:m="http://schemas.openxmlformats.org/officeDocument/2006/math" xmlns:v="urn:schemas-microsoft-com:vml" xmlns:wp14="http://schemas.microsoft.com/office/word/2010/wordprocessingDrawing" xmlns:wp="http://schemas.openxmlformats.org/drawingml/2006/wordprocessingDrawing" xmlns:w10="urn:schemas-microsoft-com:office:word" xmlns:w="http://schemas.openxmlformats.org/wordprocessingml/2006/main" xmlns:w14="http://schemas.microsoft.com/office/word/2010/wordml" xmlns:w15="http://schemas.microsoft.com/office/word/2012/wordml" xmlns:w16se="http://schemas.microsoft.com/office/word/2015/wordml/symex" xmlns:wpg="http://schemas.microsoft.com/office/word/2010/wordprocessingGroup" xmlns:wpi="http://schemas.microsoft.com/office/word/2010/wordprocessingInk" xmlns:wne="http://schemas.microsoft.com/office/word/2006/wordml" xmlns:wps="http://schemas.microsoft.com/office/word/2010/wordprocessingShape" mc:Ignorable="w14 w15 w16se wp14">
   <w:body>
     <w:p>
       <w:pPr>
@@ -12,99 +12,315 @@
           <w:szCs w:val="28"/>
         </w:rPr>
       </w:pPr>
-      <w:r>
-        <w:rPr>
-          <w:b/>
-          <w:bCs/>
-          <w:color w:val="000000"/>
-          <w:sz w:val="28"/>
-          <w:szCs w:val="28"/>
-        </w:rPr>
-        <w:t>Đơn vị:[TenDV]</w:t>
-      </w:r>
     </w:p>
+    <w:tbl>
+      <w:tblPr>
+        <w:tblStyle w:val="TableGrid"/>
+        <w:tblW w:w="14454" w:type="dxa"/>
+        <w:tblLook w:val="04A0" w:firstRow="1" w:lastRow="0" w:firstColumn="1" w:lastColumn="0" w:noHBand="0" w:noVBand="1"/>
+      </w:tblPr>
+      <w:tblGrid>
+        <w:gridCol w:w="1274"/>
+        <w:gridCol w:w="2955"/>
+        <w:gridCol w:w="2810"/>
+        <w:gridCol w:w="2099"/>
+        <w:gridCol w:w="2934"/>
+        <w:gridCol w:w="2382"/>
+      </w:tblGrid>
+      <w:tr>
+        <w:tc>
+          <w:tcPr>
+            <w:tcW w:w="14454" w:type="dxa"/>
+            <w:gridSpan w:val="6"/>
+            <w:tcBorders>
+              <w:top w:val="nil"/>
+              <w:left w:val="nil"/>
+              <w:bottom w:val="single" w:sz="4" w:space="0" w:color="auto"/>
+              <w:right w:val="nil"/>
+            </w:tcBorders>
+          </w:tcPr>
+          <w:p>
+            <w:pPr>
+              <w:rPr>
+                <w:b/>
+                <w:bCs/>
+                <w:color w:val="000000"/>
+                <w:sz w:val="28"/>
+                <w:szCs w:val="28"/>
+              </w:rPr>
+            </w:pPr>
+            <w:r>
+              <w:rPr>
+                <w:b/>
+                <w:bCs/>
+                <w:color w:val="000000"/>
+                <w:sz w:val="28"/>
+                <w:szCs w:val="28"/>
+              </w:rPr>
+              <w:t>Đơn vị:</w:t>
+            </w:r>
+            <w:r>
+              <w:rPr>
+                <w:b/>
+                <w:bCs/>
+                <w:color w:val="000000"/>
+                <w:sz w:val="28"/>
+                <w:szCs w:val="28"/>
+              </w:rPr>
+              <w:t xml:space="preserve"> </w:t>
+            </w:r>
+            <w:r>
+              <w:rPr>
+                <w:b/>
+                <w:bCs/>
+                <w:color w:val="000000"/>
+                <w:sz w:val="28"/>
+                <w:szCs w:val="28"/>
+              </w:rPr>
+              <w:t>[TenDV]</w:t>
+            </w:r>
+          </w:p>
+          <w:p>
+            <w:pPr>
+              <w:jc w:val="center"/>
+              <w:rPr>
+                <w:b/>
+                <w:bCs/>
+                <w:color w:val="000000"/>
+                <w:sz w:val="28"/>
+                <w:szCs w:val="28"/>
+              </w:rPr>
+            </w:pPr>
+            <w:r>
+              <w:rPr>
+                <w:b/>
+                <w:bCs/>
+                <w:color w:val="000000"/>
+                <w:sz w:val="28"/>
+                <w:szCs w:val="28"/>
+              </w:rPr>
+              <w:t>DANH SÁCH HOÀN CẢNH HỘI VIÊN</w:t>
+            </w:r>
+          </w:p>
+          <w:p>
+            <w:pPr>
+              <w:jc w:val="center"/>
+              <w:rPr>
+                <w:bCs/>
+                <w:color w:val="000000"/>
+                <w:sz w:val="28"/>
+                <w:szCs w:val="28"/>
+              </w:rPr>
+            </w:pPr>
+            <w:r>
+              <w:rPr>
+                <w:bCs/>
+                <w:color w:val="000000"/>
+                <w:sz w:val="28"/>
+                <w:szCs w:val="28"/>
+              </w:rPr>
+              <w:t>(Tính đến tháng [thang]/[nam])</w:t>
+            </w:r>
+          </w:p>
+          <w:p>
+            <w:pPr>
+              <w:rPr>
+                <w:b/>
+                <w:bCs/>
+                <w:color w:val="000000"/>
+                <w:sz w:val="28"/>
+                <w:szCs w:val="28"/>
+              </w:rPr>
+            </w:pPr>
+            <w:r>
+              <w:rPr>
+                <w:b/>
+                <w:bCs/>
+                <w:color w:val="000000"/>
+                <w:sz w:val="28"/>
+                <w:szCs w:val="28"/>
+              </w:rPr>
+              <w:t>1.Hộ nghèo ( [HoNgheo] hội viên)</w:t>
+            </w:r>
+          </w:p>
+          <w:p>
+            <w:pPr>
+              <w:jc w:val="center"/>
+              <w:rPr>
+                <w:b/>
+                <w:sz w:val="26"/>
+                <w:szCs w:val="26"/>
+              </w:rPr>
+            </w:pPr>
+          </w:p>
+        </w:tc>
+      </w:tr>
+      <w:tr>
+        <w:tc>
+          <w:tcPr>
+            <w:tcW w:w="1274" w:type="dxa"/>
+            <w:tcBorders>
+              <w:top w:val="single" w:sz="4" w:space="0" w:color="auto"/>
+            </w:tcBorders>
+          </w:tcPr>
+          <w:p>
+            <w:pPr>
+              <w:jc w:val="center"/>
+              <w:rPr>
+                <w:b/>
+                <w:sz w:val="26"/>
+                <w:szCs w:val="26"/>
+              </w:rPr>
+            </w:pPr>
+            <w:r>
+              <w:rPr>
+                <w:b/>
+                <w:sz w:val="26"/>
+                <w:szCs w:val="26"/>
+              </w:rPr>
+              <w:t>STT</w:t>
+            </w:r>
+          </w:p>
+        </w:tc>
+        <w:tc>
+          <w:tcPr>
+            <w:tcW w:w="2955" w:type="dxa"/>
+            <w:tcBorders>
+              <w:top w:val="single" w:sz="4" w:space="0" w:color="auto"/>
+            </w:tcBorders>
+          </w:tcPr>
+          <w:p>
+            <w:pPr>
+              <w:jc w:val="center"/>
+              <w:rPr>
+                <w:b/>
+                <w:sz w:val="26"/>
+                <w:szCs w:val="26"/>
+              </w:rPr>
+            </w:pPr>
+            <w:r>
+              <w:rPr>
+                <w:b/>
+                <w:sz w:val="26"/>
+                <w:szCs w:val="26"/>
+              </w:rPr>
+              <w:t>Họ và tên</w:t>
+            </w:r>
+          </w:p>
+        </w:tc>
+        <w:tc>
+          <w:tcPr>
+            <w:tcW w:w="2810" w:type="dxa"/>
+            <w:tcBorders>
+              <w:top w:val="single" w:sz="4" w:space="0" w:color="auto"/>
+            </w:tcBorders>
+          </w:tcPr>
+          <w:p>
+            <w:pPr>
+              <w:jc w:val="center"/>
+              <w:rPr>
+                <w:b/>
+                <w:sz w:val="26"/>
+                <w:szCs w:val="26"/>
+              </w:rPr>
+            </w:pPr>
+            <w:r>
+              <w:rPr>
+                <w:b/>
+                <w:sz w:val="26"/>
+                <w:szCs w:val="26"/>
+              </w:rPr>
+              <w:t>Ngày sinh</w:t>
+            </w:r>
+          </w:p>
+        </w:tc>
+        <w:tc>
+          <w:tcPr>
+            <w:tcW w:w="2099" w:type="dxa"/>
+            <w:tcBorders>
+              <w:top w:val="single" w:sz="4" w:space="0" w:color="auto"/>
+            </w:tcBorders>
+          </w:tcPr>
+          <w:p>
+            <w:pPr>
+              <w:jc w:val="center"/>
+              <w:rPr>
+                <w:b/>
+                <w:sz w:val="26"/>
+                <w:szCs w:val="26"/>
+              </w:rPr>
+            </w:pPr>
+            <w:r>
+              <w:rPr>
+                <w:b/>
+                <w:sz w:val="26"/>
+                <w:szCs w:val="26"/>
+              </w:rPr>
+              <w:t>Cấp bậc</w:t>
+            </w:r>
+          </w:p>
+        </w:tc>
+        <w:tc>
+          <w:tcPr>
+            <w:tcW w:w="2934" w:type="dxa"/>
+            <w:tcBorders>
+              <w:top w:val="single" w:sz="4" w:space="0" w:color="auto"/>
+            </w:tcBorders>
+          </w:tcPr>
+          <w:p>
+            <w:pPr>
+              <w:jc w:val="center"/>
+              <w:rPr>
+                <w:b/>
+                <w:sz w:val="26"/>
+                <w:szCs w:val="26"/>
+              </w:rPr>
+            </w:pPr>
+            <w:r>
+              <w:rPr>
+                <w:b/>
+                <w:sz w:val="26"/>
+                <w:szCs w:val="26"/>
+              </w:rPr>
+              <w:t>Đơn vị</w:t>
+            </w:r>
+          </w:p>
+        </w:tc>
+        <w:tc>
+          <w:tcPr>
+            <w:tcW w:w="2382" w:type="dxa"/>
+            <w:tcBorders>
+              <w:top w:val="single" w:sz="4" w:space="0" w:color="auto"/>
+            </w:tcBorders>
+          </w:tcPr>
+          <w:p>
+            <w:pPr>
+              <w:jc w:val="center"/>
+              <w:rPr>
+                <w:b/>
+                <w:sz w:val="26"/>
+                <w:szCs w:val="26"/>
+              </w:rPr>
+            </w:pPr>
+            <w:r>
+              <w:rPr>
+                <w:b/>
+                <w:sz w:val="26"/>
+                <w:szCs w:val="26"/>
+              </w:rPr>
+              <w:t>Thuộc chi hội</w:t>
+            </w:r>
+          </w:p>
+        </w:tc>
+      </w:tr>
+    </w:tbl>
     <w:p>
       <w:pPr>
         <w:jc w:val="center"/>
         <w:rPr>
           <w:b/>
-          <w:bCs/>
-          <w:color w:val="000000"/>
-          <w:sz w:val="28"/>
-          <w:szCs w:val="28"/>
         </w:rPr>
       </w:pPr>
-      <w:r>
-        <w:rPr>
-          <w:b/>
-          <w:bCs/>
-          <w:color w:val="000000"/>
-          <w:sz w:val="28"/>
-          <w:szCs w:val="28"/>
-        </w:rPr>
-        <w:t>DANH SÁCH HOÀN CẢNH HỘI VIÊN</w:t>
-      </w:r>
-    </w:p>
-    <w:p>
-      <w:pPr>
-        <w:jc w:val="center"/>
-        <w:rPr>
-          <w:bCs/>
-          <w:color w:val="000000"/>
-          <w:sz w:val="28"/>
-          <w:szCs w:val="28"/>
-        </w:rPr>
-      </w:pPr>
-      <w:r>
-        <w:rPr>
-          <w:bCs/>
-          <w:color w:val="000000"/>
-          <w:sz w:val="28"/>
-          <w:szCs w:val="28"/>
-        </w:rPr>
-        <w:t>(Tính đến tháng [thang]/[nam])</w:t>
-      </w:r>
-    </w:p>
-    <w:p>
-      <w:pPr>
-        <w:rPr>
-          <w:b/>
-          <w:bCs/>
-          <w:color w:val="000000"/>
-          <w:sz w:val="28"/>
-          <w:szCs w:val="28"/>
-        </w:rPr>
-      </w:pPr>
-      <w:r>
-        <w:rPr>
-          <w:b/>
-          <w:bCs/>
-          <w:color w:val="000000"/>
-          <w:sz w:val="28"/>
-          <w:szCs w:val="28"/>
-        </w:rPr>
-        <w:t>1.Hộ nghèo (</w:t>
-      </w:r>
-      <w:r>
-        <w:rPr>
-          <w:b/>
-          <w:bCs/>
-          <w:color w:val="000000"/>
-          <w:sz w:val="28"/>
-          <w:szCs w:val="28"/>
-        </w:rPr>
-        <w:t xml:space="preserve"> </w:t>
-      </w:r>
-      <w:r>
-        <w:rPr>
-          <w:b/>
-          <w:bCs/>
-          <w:color w:val="000000"/>
-          <w:sz w:val="28"/>
-          <w:szCs w:val="28"/>
-        </w:rPr>
-        <w:t>[HoNgheo] hội viên)</w:t>
-      </w:r>
     </w:p>
     <w:p>
       <w:pPr>
@@ -134,7 +350,55 @@
       <w:tr>
         <w:tc>
           <w:tcPr>
+            <w:tcW w:w="14454" w:type="dxa"/>
+            <w:gridSpan w:val="6"/>
+            <w:tcBorders>
+              <w:top w:val="nil"/>
+              <w:left w:val="nil"/>
+              <w:bottom w:val="single" w:sz="4" w:space="0" w:color="auto"/>
+              <w:right w:val="nil"/>
+            </w:tcBorders>
+          </w:tcPr>
+          <w:p>
+            <w:pPr>
+              <w:rPr>
+                <w:b/>
+                <w:bCs/>
+                <w:color w:val="000000"/>
+                <w:sz w:val="28"/>
+                <w:szCs w:val="28"/>
+              </w:rPr>
+            </w:pPr>
+            <w:r>
+              <w:rPr>
+                <w:b/>
+                <w:bCs/>
+                <w:color w:val="000000"/>
+                <w:sz w:val="28"/>
+                <w:szCs w:val="28"/>
+              </w:rPr>
+              <w:t>2.Hộ cận nghèo ( [HoCanNgheo] hội viên)</w:t>
+            </w:r>
+          </w:p>
+          <w:p>
+            <w:pPr>
+              <w:jc w:val="center"/>
+              <w:rPr>
+                <w:b/>
+                <w:sz w:val="26"/>
+                <w:szCs w:val="26"/>
+              </w:rPr>
+            </w:pPr>
+          </w:p>
+        </w:tc>
+      </w:tr>
+      <w:tr>
+        <w:tc>
+          <w:tcPr>
             <w:tcW w:w="1129" w:type="dxa"/>
+            <w:tcBorders>
+              <w:top w:val="single" w:sz="4" w:space="0" w:color="auto"/>
+            </w:tcBorders>
           </w:tcPr>
           <w:p>
             <w:pPr>
@@ -158,6 +422,9 @@
         <w:tc>
           <w:tcPr>
             <w:tcW w:w="2977" w:type="dxa"/>
+            <w:tcBorders>
+              <w:top w:val="single" w:sz="4" w:space="0" w:color="auto"/>
+            </w:tcBorders>
           </w:tcPr>
           <w:p>
             <w:pPr>
@@ -181,6 +448,9 @@
         <w:tc>
           <w:tcPr>
             <w:tcW w:w="2835" w:type="dxa"/>
+            <w:tcBorders>
+              <w:top w:val="single" w:sz="4" w:space="0" w:color="auto"/>
+            </w:tcBorders>
           </w:tcPr>
           <w:p>
             <w:pPr>
@@ -204,6 +474,9 @@
         <w:tc>
           <w:tcPr>
             <w:tcW w:w="2126" w:type="dxa"/>
+            <w:tcBorders>
+              <w:top w:val="single" w:sz="4" w:space="0" w:color="auto"/>
+            </w:tcBorders>
           </w:tcPr>
           <w:p>
             <w:pPr>
@@ -227,6 +500,9 @@
         <w:tc>
           <w:tcPr>
             <w:tcW w:w="2977" w:type="dxa"/>
+            <w:tcBorders>
+              <w:top w:val="single" w:sz="4" w:space="0" w:color="auto"/>
+            </w:tcBorders>
           </w:tcPr>
           <w:p>
             <w:pPr>
@@ -250,6 +526,9 @@
         <w:tc>
           <w:tcPr>
             <w:tcW w:w="2410" w:type="dxa"/>
+            <w:tcBorders>
+              <w:top w:val="single" w:sz="4" w:space="0" w:color="auto"/>
+            </w:tcBorders>
           </w:tcPr>
           <w:p>
             <w:pPr>
@@ -272,55 +551,7 @@
         </w:tc>
       </w:tr>
     </w:tbl>
-    <w:p>
-      <w:pPr>
-        <w:jc w:val="center"/>
-        <w:rPr>
-          <w:b/>
-        </w:rPr>
-      </w:pPr>
-    </w:p>
-    <w:p>
-      <w:pPr>
-        <w:rPr>
-          <w:b/>
-          <w:bCs/>
-          <w:color w:val="000000"/>
-          <w:sz w:val="28"/>
-          <w:szCs w:val="28"/>
-        </w:rPr>
-      </w:pPr>
-      <w:r>
-        <w:rPr>
-          <w:b/>
-          <w:bCs/>
-          <w:color w:val="000000"/>
-          <w:sz w:val="28"/>
-          <w:szCs w:val="28"/>
-        </w:rPr>
-        <w:t>2.Hộ cận nghèo (</w:t>
-      </w:r>
-      <w:r>
-        <w:rPr>
-          <w:b/>
-          <w:bCs/>
-          <w:color w:val="000000"/>
-          <w:sz w:val="28"/>
-          <w:szCs w:val="28"/>
-        </w:rPr>
-        <w:t xml:space="preserve"> </w:t>
-      </w:r>
-      <w:r>
-        <w:rPr>
-          <w:b/>
-          <w:bCs/>
-          <w:color w:val="000000"/>
-          <w:sz w:val="28"/>
-          <w:szCs w:val="28"/>
-        </w:rPr>
-        <w:t>[HoCanNgheo] hội viên)</w:t>
-      </w:r>
-    </w:p>
+    <w:p/>
     <w:p>
       <w:pPr>
         <w:rPr>
@@ -339,17 +570,65 @@
         <w:tblLook w:val="04A0" w:firstRow="1" w:lastRow="0" w:firstColumn="1" w:lastColumn="0" w:noHBand="0" w:noVBand="1"/>
       </w:tblPr>
       <w:tblGrid>
-        <w:gridCol w:w="1129"/>
-        <w:gridCol w:w="2977"/>
-        <w:gridCol w:w="2835"/>
-        <w:gridCol w:w="2126"/>
-        <w:gridCol w:w="2977"/>
-        <w:gridCol w:w="2410"/>
+        <w:gridCol w:w="1694"/>
+        <w:gridCol w:w="2836"/>
+        <w:gridCol w:w="2716"/>
+        <w:gridCol w:w="2041"/>
+        <w:gridCol w:w="2844"/>
+        <w:gridCol w:w="2323"/>
       </w:tblGrid>
       <w:tr>
         <w:tc>
           <w:tcPr>
-            <w:tcW w:w="1129" w:type="dxa"/>
+            <w:tcW w:w="14454" w:type="dxa"/>
+            <w:gridSpan w:val="6"/>
+            <w:tcBorders>
+              <w:top w:val="nil"/>
+              <w:left w:val="nil"/>
+              <w:bottom w:val="single" w:sz="4" w:space="0" w:color="auto"/>
+              <w:right w:val="nil"/>
+            </w:tcBorders>
+          </w:tcPr>
+          <w:p>
+            <w:pPr>
+              <w:rPr>
+                <w:b/>
+                <w:bCs/>
+                <w:color w:val="000000"/>
+                <w:sz w:val="28"/>
+                <w:szCs w:val="28"/>
+              </w:rPr>
+            </w:pPr>
+            <w:r>
+              <w:rPr>
+                <w:b/>
+                <w:bCs/>
+                <w:color w:val="000000"/>
+                <w:sz w:val="28"/>
+                <w:szCs w:val="28"/>
+              </w:rPr>
+              <w:t>3.Đã kết hôn ( [DaKetHon] hội viên)</w:t>
+            </w:r>
+          </w:p>
+          <w:p>
+            <w:pPr>
+              <w:jc w:val="center"/>
+              <w:rPr>
+                <w:b/>
+                <w:sz w:val="26"/>
+                <w:szCs w:val="26"/>
+              </w:rPr>
+            </w:pPr>
+          </w:p>
+        </w:tc>
+      </w:tr>
+      <w:tr>
+        <w:tc>
+          <w:tcPr>
+            <w:tcW w:w="1694" w:type="dxa"/>
+            <w:tcBorders>
+              <w:top w:val="single" w:sz="4" w:space="0" w:color="auto"/>
+            </w:tcBorders>
           </w:tcPr>
           <w:p>
             <w:pPr>
@@ -372,7 +651,10 @@
         </w:tc>
         <w:tc>
           <w:tcPr>
-            <w:tcW w:w="2977" w:type="dxa"/>
+            <w:tcW w:w="2836" w:type="dxa"/>
+            <w:tcBorders>
+              <w:top w:val="single" w:sz="4" w:space="0" w:color="auto"/>
+            </w:tcBorders>
           </w:tcPr>
           <w:p>
             <w:pPr>
@@ -395,7 +677,10 @@
         </w:tc>
         <w:tc>
           <w:tcPr>
-            <w:tcW w:w="2835" w:type="dxa"/>
+            <w:tcW w:w="2716" w:type="dxa"/>
+            <w:tcBorders>
+              <w:top w:val="single" w:sz="4" w:space="0" w:color="auto"/>
+            </w:tcBorders>
           </w:tcPr>
           <w:p>
             <w:pPr>
@@ -418,7 +703,10 @@
         </w:tc>
         <w:tc>
           <w:tcPr>
-            <w:tcW w:w="2126" w:type="dxa"/>
+            <w:tcW w:w="2041" w:type="dxa"/>
+            <w:tcBorders>
+              <w:top w:val="single" w:sz="4" w:space="0" w:color="auto"/>
+            </w:tcBorders>
           </w:tcPr>
           <w:p>
             <w:pPr>
@@ -441,7 +729,10 @@
         </w:tc>
         <w:tc>
           <w:tcPr>
-            <w:tcW w:w="2977" w:type="dxa"/>
+            <w:tcW w:w="2844" w:type="dxa"/>
+            <w:tcBorders>
+              <w:top w:val="single" w:sz="4" w:space="0" w:color="auto"/>
+            </w:tcBorders>
           </w:tcPr>
           <w:p>
             <w:pPr>
@@ -464,7 +755,10 @@
         </w:tc>
         <w:tc>
           <w:tcPr>
-            <w:tcW w:w="2410" w:type="dxa"/>
+            <w:tcW w:w="2323" w:type="dxa"/>
+            <w:tcBorders>
+              <w:top w:val="single" w:sz="4" w:space="0" w:color="auto"/>
+            </w:tcBorders>
           </w:tcPr>
           <w:p>
             <w:pPr>
@@ -487,48 +781,6 @@
         </w:tc>
       </w:tr>
     </w:tbl>
-    <w:p/>
-    <w:p>
-      <w:pPr>
-        <w:rPr>
-          <w:b/>
-          <w:bCs/>
-          <w:color w:val="000000"/>
-          <w:sz w:val="28"/>
-          <w:szCs w:val="28"/>
-        </w:rPr>
-      </w:pPr>
-      <w:r>
-        <w:rPr>
-          <w:b/>
-          <w:bCs/>
-          <w:color w:val="000000"/>
-          <w:sz w:val="28"/>
-          <w:szCs w:val="28"/>
-        </w:rPr>
-        <w:t>3.Đã kết hôn (</w:t>
-      </w:r>
-      <w:r>
-        <w:rPr>
-          <w:b/>
-          <w:bCs/>
-          <w:color w:val="000000"/>
-          <w:sz w:val="28"/>
-          <w:szCs w:val="28"/>
-        </w:rPr>
-        <w:t xml:space="preserve"> </w:t>
-      </w:r>
-      <w:r>
-        <w:rPr>
-          <w:b/>
-          <w:bCs/>
-          <w:color w:val="000000"/>
-          <w:sz w:val="28"/>
-          <w:szCs w:val="28"/>
-        </w:rPr>
-        <w:t>[DaKetHon] hội viên)</w:t>
-      </w:r>
-    </w:p>
     <w:p>
       <w:pPr>
         <w:rPr>
@@ -547,17 +799,85 @@
         <w:tblLook w:val="04A0" w:firstRow="1" w:lastRow="0" w:firstColumn="1" w:lastColumn="0" w:noHBand="0" w:noVBand="1"/>
       </w:tblPr>
       <w:tblGrid>
-        <w:gridCol w:w="1129"/>
-        <w:gridCol w:w="2977"/>
-        <w:gridCol w:w="2835"/>
-        <w:gridCol w:w="2126"/>
-        <w:gridCol w:w="2977"/>
-        <w:gridCol w:w="2410"/>
+        <w:gridCol w:w="2006"/>
+        <w:gridCol w:w="2758"/>
+        <w:gridCol w:w="2650"/>
+        <w:gridCol w:w="1995"/>
+        <w:gridCol w:w="2770"/>
+        <w:gridCol w:w="2275"/>
       </w:tblGrid>
       <w:tr>
         <w:tc>
           <w:tcPr>
-            <w:tcW w:w="1129" w:type="dxa"/>
+            <w:tcW w:w="14454" w:type="dxa"/>
+            <w:gridSpan w:val="6"/>
+            <w:tcBorders>
+              <w:top w:val="nil"/>
+              <w:left w:val="nil"/>
+              <w:bottom w:val="single" w:sz="4" w:space="0" w:color="auto"/>
+              <w:right w:val="nil"/>
+            </w:tcBorders>
+          </w:tcPr>
+          <w:p>
+            <w:pPr>
+              <w:rPr>
+                <w:b/>
+                <w:bCs/>
+                <w:color w:val="000000"/>
+                <w:sz w:val="28"/>
+                <w:szCs w:val="28"/>
+              </w:rPr>
+            </w:pPr>
+            <w:r>
+              <w:rPr>
+                <w:b/>
+                <w:bCs/>
+                <w:color w:val="000000"/>
+                <w:sz w:val="28"/>
+                <w:szCs w:val="28"/>
+              </w:rPr>
+              <w:t>4.</w:t>
+            </w:r>
+            <w:r>
+              <w:rPr>
+                <w:b/>
+                <w:bCs/>
+                <w:color w:val="000000"/>
+                <w:sz w:val="28"/>
+                <w:szCs w:val="28"/>
+              </w:rPr>
+              <w:t xml:space="preserve"> </w:t>
+            </w:r>
+            <w:r>
+              <w:rPr>
+                <w:b/>
+                <w:bCs/>
+                <w:color w:val="000000"/>
+                <w:sz w:val="28"/>
+                <w:szCs w:val="28"/>
+              </w:rPr>
+              <w:t>Chưa kết hôn ( [ChuaKetHon] hội viên)</w:t>
+            </w:r>
+          </w:p>
+          <w:p>
+            <w:pPr>
+              <w:jc w:val="center"/>
+              <w:rPr>
+                <w:b/>
+                <w:sz w:val="26"/>
+                <w:szCs w:val="26"/>
+              </w:rPr>
+            </w:pPr>
+          </w:p>
+        </w:tc>
+      </w:tr>
+      <w:tr>
+        <w:tc>
+          <w:tcPr>
+            <w:tcW w:w="2006" w:type="dxa"/>
+            <w:tcBorders>
+              <w:top w:val="single" w:sz="4" w:space="0" w:color="auto"/>
+            </w:tcBorders>
           </w:tcPr>
           <w:p>
             <w:pPr>
@@ -580,7 +900,10 @@
         </w:tc>
         <w:tc>
           <w:tcPr>
-            <w:tcW w:w="2977" w:type="dxa"/>
+            <w:tcW w:w="2758" w:type="dxa"/>
+            <w:tcBorders>
+              <w:top w:val="single" w:sz="4" w:space="0" w:color="auto"/>
+            </w:tcBorders>
           </w:tcPr>
           <w:p>
             <w:pPr>
@@ -603,7 +926,10 @@
         </w:tc>
         <w:tc>
           <w:tcPr>
-            <w:tcW w:w="2835" w:type="dxa"/>
+            <w:tcW w:w="2650" w:type="dxa"/>
+            <w:tcBorders>
+              <w:top w:val="single" w:sz="4" w:space="0" w:color="auto"/>
+            </w:tcBorders>
           </w:tcPr>
           <w:p>
             <w:pPr>
@@ -626,7 +952,10 @@
         </w:tc>
         <w:tc>
           <w:tcPr>
-            <w:tcW w:w="2126" w:type="dxa"/>
+            <w:tcW w:w="1995" w:type="dxa"/>
+            <w:tcBorders>
+              <w:top w:val="single" w:sz="4" w:space="0" w:color="auto"/>
+            </w:tcBorders>
           </w:tcPr>
           <w:p>
             <w:pPr>
@@ -649,7 +978,10 @@
         </w:tc>
         <w:tc>
           <w:tcPr>
-            <w:tcW w:w="2977" w:type="dxa"/>
+            <w:tcW w:w="2770" w:type="dxa"/>
+            <w:tcBorders>
+              <w:top w:val="single" w:sz="4" w:space="0" w:color="auto"/>
+            </w:tcBorders>
           </w:tcPr>
           <w:p>
             <w:pPr>
@@ -672,7 +1004,10 @@
         </w:tc>
         <w:tc>
           <w:tcPr>
-            <w:tcW w:w="2410" w:type="dxa"/>
+            <w:tcW w:w="2275" w:type="dxa"/>
+            <w:tcBorders>
+              <w:top w:val="single" w:sz="4" w:space="0" w:color="auto"/>
+            </w:tcBorders>
           </w:tcPr>
           <w:p>
             <w:pPr>
@@ -696,47 +1031,6 @@
       </w:tr>
     </w:tbl>
     <w:p/>
-    <w:p>
-      <w:pPr>
-        <w:rPr>
-          <w:b/>
-          <w:bCs/>
-          <w:color w:val="000000"/>
-          <w:sz w:val="28"/>
-          <w:szCs w:val="28"/>
-        </w:rPr>
-      </w:pPr>
-      <w:r>
-        <w:rPr>
-          <w:b/>
-          <w:bCs/>
-          <w:color w:val="000000"/>
-          <w:sz w:val="28"/>
-          <w:szCs w:val="28"/>
-        </w:rPr>
-        <w:t>4.Chưa kết hôn (</w:t>
-      </w:r>
-      <w:r>
-        <w:rPr>
-          <w:b/>
-          <w:bCs/>
-          <w:color w:val="000000"/>
-          <w:sz w:val="28"/>
-          <w:szCs w:val="28"/>
-        </w:rPr>
-        <w:t xml:space="preserve"> </w:t>
-      </w:r>
-      <w:r>
-        <w:rPr>
-          <w:b/>
-          <w:bCs/>
-          <w:color w:val="000000"/>
-          <w:sz w:val="28"/>
-          <w:szCs w:val="28"/>
-        </w:rPr>
-        <w:t>[ChuaKetHon] hội viên)</w:t>
-      </w:r>
-    </w:p>
     <w:p>
       <w:pPr>
         <w:rPr>
@@ -755,17 +1049,65 @@
         <w:tblLook w:val="04A0" w:firstRow="1" w:lastRow="0" w:firstColumn="1" w:lastColumn="0" w:noHBand="0" w:noVBand="1"/>
       </w:tblPr>
       <w:tblGrid>
-        <w:gridCol w:w="1129"/>
-        <w:gridCol w:w="2977"/>
-        <w:gridCol w:w="2835"/>
-        <w:gridCol w:w="2126"/>
-        <w:gridCol w:w="2977"/>
-        <w:gridCol w:w="2410"/>
+        <w:gridCol w:w="1243"/>
+        <w:gridCol w:w="2949"/>
+        <w:gridCol w:w="2811"/>
+        <w:gridCol w:w="2109"/>
+        <w:gridCol w:w="2950"/>
+        <w:gridCol w:w="2392"/>
       </w:tblGrid>
       <w:tr>
         <w:tc>
           <w:tcPr>
-            <w:tcW w:w="1129" w:type="dxa"/>
+            <w:tcW w:w="14454" w:type="dxa"/>
+            <w:gridSpan w:val="6"/>
+            <w:tcBorders>
+              <w:top w:val="nil"/>
+              <w:left w:val="nil"/>
+              <w:bottom w:val="single" w:sz="4" w:space="0" w:color="auto"/>
+              <w:right w:val="nil"/>
+            </w:tcBorders>
+          </w:tcPr>
+          <w:p>
+            <w:pPr>
+              <w:rPr>
+                <w:b/>
+                <w:bCs/>
+                <w:color w:val="000000"/>
+                <w:sz w:val="28"/>
+                <w:szCs w:val="28"/>
+              </w:rPr>
+            </w:pPr>
+            <w:r>
+              <w:rPr>
+                <w:b/>
+                <w:bCs/>
+                <w:color w:val="000000"/>
+                <w:sz w:val="28"/>
+                <w:szCs w:val="28"/>
+              </w:rPr>
+              <w:t>5.Ly hôn ( [LyHon] hội viên)</w:t>
+            </w:r>
+          </w:p>
+          <w:p>
+            <w:pPr>
+              <w:jc w:val="center"/>
+              <w:rPr>
+                <w:b/>
+                <w:sz w:val="26"/>
+                <w:szCs w:val="26"/>
+              </w:rPr>
+            </w:pPr>
+          </w:p>
+        </w:tc>
+      </w:tr>
+      <w:tr>
+        <w:tc>
+          <w:tcPr>
+            <w:tcW w:w="1243" w:type="dxa"/>
+            <w:tcBorders>
+              <w:top w:val="single" w:sz="4" w:space="0" w:color="auto"/>
+            </w:tcBorders>
           </w:tcPr>
           <w:p>
             <w:pPr>
@@ -788,7 +1130,10 @@
         </w:tc>
         <w:tc>
           <w:tcPr>
-            <w:tcW w:w="2977" w:type="dxa"/>
+            <w:tcW w:w="2949" w:type="dxa"/>
+            <w:tcBorders>
+              <w:top w:val="single" w:sz="4" w:space="0" w:color="auto"/>
+            </w:tcBorders>
           </w:tcPr>
           <w:p>
             <w:pPr>
@@ -811,7 +1156,10 @@
         </w:tc>
         <w:tc>
           <w:tcPr>
-            <w:tcW w:w="2835" w:type="dxa"/>
+            <w:tcW w:w="2811" w:type="dxa"/>
+            <w:tcBorders>
+              <w:top w:val="single" w:sz="4" w:space="0" w:color="auto"/>
+            </w:tcBorders>
           </w:tcPr>
           <w:p>
             <w:pPr>
@@ -834,7 +1182,10 @@
         </w:tc>
         <w:tc>
           <w:tcPr>
-            <w:tcW w:w="2126" w:type="dxa"/>
+            <w:tcW w:w="2109" w:type="dxa"/>
+            <w:tcBorders>
+              <w:top w:val="single" w:sz="4" w:space="0" w:color="auto"/>
+            </w:tcBorders>
           </w:tcPr>
           <w:p>
             <w:pPr>
@@ -857,7 +1208,10 @@
         </w:tc>
         <w:tc>
           <w:tcPr>
-            <w:tcW w:w="2977" w:type="dxa"/>
+            <w:tcW w:w="2950" w:type="dxa"/>
+            <w:tcBorders>
+              <w:top w:val="single" w:sz="4" w:space="0" w:color="auto"/>
+            </w:tcBorders>
           </w:tcPr>
           <w:p>
             <w:pPr>
@@ -880,7 +1234,10 @@
         </w:tc>
         <w:tc>
           <w:tcPr>
-            <w:tcW w:w="2410" w:type="dxa"/>
+            <w:tcW w:w="2392" w:type="dxa"/>
+            <w:tcBorders>
+              <w:top w:val="single" w:sz="4" w:space="0" w:color="auto"/>
+            </w:tcBorders>
           </w:tcPr>
           <w:p>
             <w:pPr>
@@ -904,47 +1261,6 @@
       </w:tr>
     </w:tbl>
     <w:p/>
-    <w:p>
-      <w:pPr>
-        <w:rPr>
-          <w:b/>
-          <w:bCs/>
-          <w:color w:val="000000"/>
-          <w:sz w:val="28"/>
-          <w:szCs w:val="28"/>
-        </w:rPr>
-      </w:pPr>
-      <w:r>
-        <w:rPr>
-          <w:b/>
-          <w:bCs/>
-          <w:color w:val="000000"/>
-          <w:sz w:val="28"/>
-          <w:szCs w:val="28"/>
-        </w:rPr>
-        <w:t>5.Ly hôn (</w:t>
-      </w:r>
-      <w:r>
-        <w:rPr>
-          <w:b/>
-          <w:bCs/>
-          <w:color w:val="000000"/>
-          <w:sz w:val="28"/>
-          <w:szCs w:val="28"/>
-        </w:rPr>
-        <w:t xml:space="preserve"> </w:t>
-      </w:r>
-      <w:r>
-        <w:rPr>
-          <w:b/>
-          <w:bCs/>
-          <w:color w:val="000000"/>
-          <w:sz w:val="28"/>
-          <w:szCs w:val="28"/>
-        </w:rPr>
-        <w:t>[LyHon] hội viên)</w:t>
-      </w:r>
-    </w:p>
     <w:p>
       <w:pPr>
         <w:rPr>
@@ -963,17 +1279,66 @@
         <w:tblLook w:val="04A0" w:firstRow="1" w:lastRow="0" w:firstColumn="1" w:lastColumn="0" w:noHBand="0" w:noVBand="1"/>
       </w:tblPr>
       <w:tblGrid>
-        <w:gridCol w:w="1129"/>
-        <w:gridCol w:w="2977"/>
-        <w:gridCol w:w="2835"/>
-        <w:gridCol w:w="2126"/>
-        <w:gridCol w:w="2977"/>
-        <w:gridCol w:w="2410"/>
+        <w:gridCol w:w="1694"/>
+        <w:gridCol w:w="2836"/>
+        <w:gridCol w:w="2716"/>
+        <w:gridCol w:w="2041"/>
+        <w:gridCol w:w="2844"/>
+        <w:gridCol w:w="2323"/>
       </w:tblGrid>
       <w:tr>
         <w:tc>
           <w:tcPr>
-            <w:tcW w:w="1129" w:type="dxa"/>
+            <w:tcW w:w="14454" w:type="dxa"/>
+            <w:gridSpan w:val="6"/>
+            <w:tcBorders>
+              <w:top w:val="nil"/>
+              <w:left w:val="nil"/>
+              <w:bottom w:val="single" w:sz="4" w:space="0" w:color="auto"/>
+              <w:right w:val="nil"/>
+            </w:tcBorders>
+          </w:tcPr>
+          <w:p>
+            <w:pPr>
+              <w:rPr>
+                <w:b/>
+                <w:bCs/>
+                <w:color w:val="000000"/>
+                <w:sz w:val="28"/>
+                <w:szCs w:val="28"/>
+              </w:rPr>
+            </w:pPr>
+            <w:r>
+              <w:rPr>
+                <w:b/>
+                <w:bCs/>
+                <w:color w:val="000000"/>
+                <w:sz w:val="28"/>
+                <w:szCs w:val="28"/>
+              </w:rPr>
+              <w:lastRenderedPageBreak/>
+              <w:t>6.Chồng mất ( [ChongMat] hội viên)</w:t>
+            </w:r>
+          </w:p>
+          <w:p>
+            <w:pPr>
+              <w:jc w:val="center"/>
+              <w:rPr>
+                <w:b/>
+                <w:sz w:val="26"/>
+                <w:szCs w:val="26"/>
+              </w:rPr>
+            </w:pPr>
+          </w:p>
+        </w:tc>
+      </w:tr>
+      <w:tr>
+        <w:tc>
+          <w:tcPr>
+            <w:tcW w:w="1694" w:type="dxa"/>
+            <w:tcBorders>
+              <w:top w:val="single" w:sz="4" w:space="0" w:color="auto"/>
+            </w:tcBorders>
           </w:tcPr>
           <w:p>
             <w:pPr>
@@ -996,7 +1361,10 @@
         </w:tc>
         <w:tc>
           <w:tcPr>
-            <w:tcW w:w="2977" w:type="dxa"/>
+            <w:tcW w:w="2836" w:type="dxa"/>
+            <w:tcBorders>
+              <w:top w:val="single" w:sz="4" w:space="0" w:color="auto"/>
+            </w:tcBorders>
           </w:tcPr>
           <w:p>
             <w:pPr>
@@ -1019,7 +1387,10 @@
         </w:tc>
         <w:tc>
           <w:tcPr>
-            <w:tcW w:w="2835" w:type="dxa"/>
+            <w:tcW w:w="2716" w:type="dxa"/>
+            <w:tcBorders>
+              <w:top w:val="single" w:sz="4" w:space="0" w:color="auto"/>
+            </w:tcBorders>
           </w:tcPr>
           <w:p>
             <w:pPr>
@@ -1042,7 +1413,10 @@
         </w:tc>
         <w:tc>
           <w:tcPr>
-            <w:tcW w:w="2126" w:type="dxa"/>
+            <w:tcW w:w="2041" w:type="dxa"/>
+            <w:tcBorders>
+              <w:top w:val="single" w:sz="4" w:space="0" w:color="auto"/>
+            </w:tcBorders>
           </w:tcPr>
           <w:p>
             <w:pPr>
@@ -1065,7 +1439,10 @@
         </w:tc>
         <w:tc>
           <w:tcPr>
-            <w:tcW w:w="2977" w:type="dxa"/>
+            <w:tcW w:w="2844" w:type="dxa"/>
+            <w:tcBorders>
+              <w:top w:val="single" w:sz="4" w:space="0" w:color="auto"/>
+            </w:tcBorders>
           </w:tcPr>
           <w:p>
             <w:pPr>
@@ -1088,7 +1465,10 @@
         </w:tc>
         <w:tc>
           <w:tcPr>
-            <w:tcW w:w="2410" w:type="dxa"/>
+            <w:tcW w:w="2323" w:type="dxa"/>
+            <w:tcBorders>
+              <w:top w:val="single" w:sz="4" w:space="0" w:color="auto"/>
+            </w:tcBorders>
           </w:tcPr>
           <w:p>
             <w:pPr>
@@ -1112,47 +1492,6 @@
       </w:tr>
     </w:tbl>
     <w:p/>
-    <w:p>
-      <w:pPr>
-        <w:rPr>
-          <w:b/>
-          <w:bCs/>
-          <w:color w:val="000000"/>
-          <w:sz w:val="28"/>
-          <w:szCs w:val="28"/>
-        </w:rPr>
-      </w:pPr>
-      <w:r>
-        <w:rPr>
-          <w:b/>
-          <w:bCs/>
-          <w:color w:val="000000"/>
-          <w:sz w:val="28"/>
-          <w:szCs w:val="28"/>
-        </w:rPr>
-        <w:t>6.Chồng mất (</w:t>
-      </w:r>
-      <w:r>
-        <w:rPr>
-          <w:b/>
-          <w:bCs/>
-          <w:color w:val="000000"/>
-          <w:sz w:val="28"/>
-          <w:szCs w:val="28"/>
-        </w:rPr>
-        <w:t xml:space="preserve"> </w:t>
-      </w:r>
-      <w:r>
-        <w:rPr>
-          <w:b/>
-          <w:bCs/>
-          <w:color w:val="000000"/>
-          <w:sz w:val="28"/>
-          <w:szCs w:val="28"/>
-        </w:rPr>
-        <w:t>[ChongMat] hội viên)</w:t>
-      </w:r>
-    </w:p>
     <w:p>
       <w:pPr>
         <w:rPr>
@@ -1171,17 +1510,53 @@
         <w:tblLook w:val="04A0" w:firstRow="1" w:lastRow="0" w:firstColumn="1" w:lastColumn="0" w:noHBand="0" w:noVBand="1"/>
       </w:tblPr>
       <w:tblGrid>
-        <w:gridCol w:w="1129"/>
-        <w:gridCol w:w="2977"/>
-        <w:gridCol w:w="2835"/>
-        <w:gridCol w:w="2126"/>
-        <w:gridCol w:w="2977"/>
-        <w:gridCol w:w="2410"/>
+        <w:gridCol w:w="2628"/>
+        <w:gridCol w:w="2602"/>
+        <w:gridCol w:w="2519"/>
+        <w:gridCol w:w="1902"/>
+        <w:gridCol w:w="2623"/>
+        <w:gridCol w:w="2180"/>
       </w:tblGrid>
       <w:tr>
         <w:tc>
           <w:tcPr>
-            <w:tcW w:w="1129" w:type="dxa"/>
+            <w:tcW w:w="14454" w:type="dxa"/>
+            <w:gridSpan w:val="6"/>
+            <w:tcBorders>
+              <w:top w:val="nil"/>
+              <w:left w:val="nil"/>
+              <w:bottom w:val="single" w:sz="4" w:space="0" w:color="auto"/>
+              <w:right w:val="nil"/>
+            </w:tcBorders>
+          </w:tcPr>
+          <w:p>
+            <w:pPr>
+              <w:rPr>
+                <w:b/>
+                <w:sz w:val="26"/>
+                <w:szCs w:val="26"/>
+              </w:rPr>
+            </w:pPr>
+            <w:r>
+              <w:rPr>
+                <w:b/>
+                <w:bCs/>
+                <w:color w:val="000000"/>
+                <w:sz w:val="28"/>
+                <w:szCs w:val="28"/>
+              </w:rPr>
+              <w:t>7.Chồng cùng đơn vị ( [ChongCungDonVi] hội viên)</w:t>
+            </w:r>
+          </w:p>
+        </w:tc>
+      </w:tr>
+      <w:tr>
+        <w:tc>
+          <w:tcPr>
+            <w:tcW w:w="2628" w:type="dxa"/>
+            <w:tcBorders>
+              <w:top w:val="single" w:sz="4" w:space="0" w:color="auto"/>
+            </w:tcBorders>
           </w:tcPr>
           <w:p>
             <w:pPr>
@@ -1204,7 +1579,10 @@
         </w:tc>
         <w:tc>
           <w:tcPr>
-            <w:tcW w:w="2977" w:type="dxa"/>
+            <w:tcW w:w="2602" w:type="dxa"/>
+            <w:tcBorders>
+              <w:top w:val="single" w:sz="4" w:space="0" w:color="auto"/>
+            </w:tcBorders>
           </w:tcPr>
           <w:p>
             <w:pPr>
@@ -1227,7 +1605,10 @@
         </w:tc>
         <w:tc>
           <w:tcPr>
-            <w:tcW w:w="2835" w:type="dxa"/>
+            <w:tcW w:w="2519" w:type="dxa"/>
+            <w:tcBorders>
+              <w:top w:val="single" w:sz="4" w:space="0" w:color="auto"/>
+            </w:tcBorders>
           </w:tcPr>
           <w:p>
             <w:pPr>
@@ -1250,7 +1631,10 @@
         </w:tc>
         <w:tc>
           <w:tcPr>
-            <w:tcW w:w="2126" w:type="dxa"/>
+            <w:tcW w:w="1902" w:type="dxa"/>
+            <w:tcBorders>
+              <w:top w:val="single" w:sz="4" w:space="0" w:color="auto"/>
+            </w:tcBorders>
           </w:tcPr>
           <w:p>
             <w:pPr>
@@ -1273,7 +1657,10 @@
         </w:tc>
         <w:tc>
           <w:tcPr>
-            <w:tcW w:w="2977" w:type="dxa"/>
+            <w:tcW w:w="2623" w:type="dxa"/>
+            <w:tcBorders>
+              <w:top w:val="single" w:sz="4" w:space="0" w:color="auto"/>
+            </w:tcBorders>
           </w:tcPr>
           <w:p>
             <w:pPr>
@@ -1296,7 +1683,10 @@
         </w:tc>
         <w:tc>
           <w:tcPr>
-            <w:tcW w:w="2410" w:type="dxa"/>
+            <w:tcW w:w="2180" w:type="dxa"/>
+            <w:tcBorders>
+              <w:top w:val="single" w:sz="4" w:space="0" w:color="auto"/>
+            </w:tcBorders>
           </w:tcPr>
           <w:p>
             <w:pPr>
@@ -1320,245 +1710,6 @@
       </w:tr>
     </w:tbl>
     <w:p/>
-    <w:p>
-      <w:pPr>
-        <w:rPr>
-          <w:b/>
-          <w:bCs/>
-          <w:color w:val="000000"/>
-          <w:sz w:val="28"/>
-          <w:szCs w:val="28"/>
-        </w:rPr>
-      </w:pPr>
-      <w:r>
-        <w:rPr>
-          <w:b/>
-          <w:bCs/>
-          <w:color w:val="000000"/>
-          <w:sz w:val="28"/>
-          <w:szCs w:val="28"/>
-        </w:rPr>
-        <w:t>7.Chồng cùng đơn vị (</w:t>
-      </w:r>
-      <w:r>
-        <w:rPr>
-          <w:b/>
-          <w:bCs/>
-          <w:color w:val="000000"/>
-          <w:sz w:val="28"/>
-          <w:szCs w:val="28"/>
-        </w:rPr>
-        <w:t xml:space="preserve"> </w:t>
-      </w:r>
-      <w:r>
-        <w:rPr>
-          <w:b/>
-          <w:bCs/>
-          <w:color w:val="000000"/>
-          <w:sz w:val="28"/>
-          <w:szCs w:val="28"/>
-        </w:rPr>
-        <w:t>[ChongCungDonVi] hội viên)</w:t>
-      </w:r>
-    </w:p>
-    <w:tbl>
-      <w:tblPr>
-        <w:tblStyle w:val="TableGrid"/>
-        <w:tblW w:w="14454" w:type="dxa"/>
-        <w:tblLook w:val="04A0" w:firstRow="1" w:lastRow="0" w:firstColumn="1" w:lastColumn="0" w:noHBand="0" w:noVBand="1"/>
-      </w:tblPr>
-      <w:tblGrid>
-        <w:gridCol w:w="1129"/>
-        <w:gridCol w:w="2977"/>
-        <w:gridCol w:w="2835"/>
-        <w:gridCol w:w="2126"/>
-        <w:gridCol w:w="2977"/>
-        <w:gridCol w:w="2410"/>
-      </w:tblGrid>
-      <w:tr>
-        <w:tc>
-          <w:tcPr>
-            <w:tcW w:w="1129" w:type="dxa"/>
-          </w:tcPr>
-          <w:p>
-            <w:pPr>
-              <w:jc w:val="center"/>
-              <w:rPr>
-                <w:b/>
-                <w:sz w:val="26"/>
-                <w:szCs w:val="26"/>
-              </w:rPr>
-            </w:pPr>
-            <w:r>
-              <w:rPr>
-                <w:b/>
-                <w:sz w:val="26"/>
-                <w:szCs w:val="26"/>
-              </w:rPr>
-              <w:lastRenderedPageBreak/>
-              <w:t>STT</w:t>
-            </w:r>
-          </w:p>
-        </w:tc>
-        <w:tc>
-          <w:tcPr>
-            <w:tcW w:w="2977" w:type="dxa"/>
-          </w:tcPr>
-          <w:p>
-            <w:pPr>
-              <w:jc w:val="center"/>
-              <w:rPr>
-                <w:b/>
-                <w:sz w:val="26"/>
-                <w:szCs w:val="26"/>
-              </w:rPr>
-            </w:pPr>
-            <w:r>
-              <w:rPr>
-                <w:b/>
-                <w:sz w:val="26"/>
-                <w:szCs w:val="26"/>
-              </w:rPr>
-              <w:t>Họ và tên</w:t>
-            </w:r>
-          </w:p>
-        </w:tc>
-        <w:tc>
-          <w:tcPr>
-            <w:tcW w:w="2835" w:type="dxa"/>
-          </w:tcPr>
-          <w:p>
-            <w:pPr>
-              <w:jc w:val="center"/>
-              <w:rPr>
-                <w:b/>
-                <w:sz w:val="26"/>
-                <w:szCs w:val="26"/>
-              </w:rPr>
-            </w:pPr>
-            <w:r>
-              <w:rPr>
-                <w:b/>
-                <w:sz w:val="26"/>
-                <w:szCs w:val="26"/>
-              </w:rPr>
-              <w:t>Ngày sinh</w:t>
-            </w:r>
-          </w:p>
-        </w:tc>
-        <w:tc>
-          <w:tcPr>
-            <w:tcW w:w="2126" w:type="dxa"/>
-          </w:tcPr>
-          <w:p>
-            <w:pPr>
-              <w:jc w:val="center"/>
-              <w:rPr>
-                <w:b/>
-                <w:sz w:val="26"/>
-                <w:szCs w:val="26"/>
-              </w:rPr>
-            </w:pPr>
-            <w:r>
-              <w:rPr>
-                <w:b/>
-                <w:sz w:val="26"/>
-                <w:szCs w:val="26"/>
-              </w:rPr>
-              <w:t>Cấp bậc</w:t>
-            </w:r>
-          </w:p>
-        </w:tc>
-        <w:tc>
-          <w:tcPr>
-            <w:tcW w:w="2977" w:type="dxa"/>
-          </w:tcPr>
-          <w:p>
-            <w:pPr>
-              <w:jc w:val="center"/>
-              <w:rPr>
-                <w:b/>
-                <w:sz w:val="26"/>
-                <w:szCs w:val="26"/>
-              </w:rPr>
-            </w:pPr>
-            <w:r>
-              <w:rPr>
-                <w:b/>
-                <w:sz w:val="26"/>
-                <w:szCs w:val="26"/>
-              </w:rPr>
-              <w:t>Đơn vị</w:t>
-            </w:r>
-          </w:p>
-        </w:tc>
-        <w:tc>
-          <w:tcPr>
-            <w:tcW w:w="2410" w:type="dxa"/>
-          </w:tcPr>
-          <w:p>
-            <w:pPr>
-              <w:jc w:val="center"/>
-              <w:rPr>
-                <w:b/>
-                <w:sz w:val="26"/>
-                <w:szCs w:val="26"/>
-              </w:rPr>
-            </w:pPr>
-            <w:r>
-              <w:rPr>
-                <w:b/>
-                <w:sz w:val="26"/>
-                <w:szCs w:val="26"/>
-              </w:rPr>
-              <w:t>Thuộc chi hội</w:t>
-            </w:r>
-          </w:p>
-        </w:tc>
-      </w:tr>
-    </w:tbl>
-    <w:p/>
-    <w:p>
-      <w:pPr>
-        <w:rPr>
-          <w:b/>
-          <w:bCs/>
-          <w:color w:val="000000"/>
-          <w:sz w:val="28"/>
-          <w:szCs w:val="28"/>
-        </w:rPr>
-      </w:pPr>
-      <w:r>
-        <w:rPr>
-          <w:b/>
-          <w:bCs/>
-          <w:color w:val="000000"/>
-          <w:sz w:val="28"/>
-          <w:szCs w:val="28"/>
-        </w:rPr>
-        <w:t>8.Con dưới 16 tuổi (</w:t>
-      </w:r>
-      <w:r>
-        <w:rPr>
-          <w:b/>
-          <w:bCs/>
-          <w:color w:val="000000"/>
-          <w:sz w:val="28"/>
-          <w:szCs w:val="28"/>
-        </w:rPr>
-        <w:t xml:space="preserve"> </w:t>
-      </w:r>
-      <w:r>
-        <w:rPr>
-          <w:b/>
-          <w:bCs/>
-          <w:color w:val="000000"/>
-          <w:sz w:val="28"/>
-          <w:szCs w:val="28"/>
-        </w:rPr>
-        <w:t>[ConDuoi16Tuoi] hội viên)</w:t>
-      </w:r>
-    </w:p>
     <w:p>
       <w:pPr>
         <w:rPr>
@@ -1577,17 +1728,65 @@
         <w:tblLook w:val="04A0" w:firstRow="1" w:lastRow="0" w:firstColumn="1" w:lastColumn="0" w:noHBand="0" w:noVBand="1"/>
       </w:tblPr>
       <w:tblGrid>
-        <w:gridCol w:w="1129"/>
-        <w:gridCol w:w="2977"/>
-        <w:gridCol w:w="2835"/>
-        <w:gridCol w:w="2126"/>
-        <w:gridCol w:w="2977"/>
-        <w:gridCol w:w="2410"/>
+        <w:gridCol w:w="2318"/>
+        <w:gridCol w:w="2680"/>
+        <w:gridCol w:w="2584"/>
+        <w:gridCol w:w="1948"/>
+        <w:gridCol w:w="2696"/>
+        <w:gridCol w:w="2228"/>
       </w:tblGrid>
       <w:tr>
         <w:tc>
           <w:tcPr>
-            <w:tcW w:w="1129" w:type="dxa"/>
+            <w:tcW w:w="14454" w:type="dxa"/>
+            <w:gridSpan w:val="6"/>
+            <w:tcBorders>
+              <w:top w:val="nil"/>
+              <w:left w:val="nil"/>
+              <w:bottom w:val="single" w:sz="4" w:space="0" w:color="auto"/>
+              <w:right w:val="nil"/>
+            </w:tcBorders>
+          </w:tcPr>
+          <w:p>
+            <w:pPr>
+              <w:rPr>
+                <w:b/>
+                <w:bCs/>
+                <w:color w:val="000000"/>
+                <w:sz w:val="28"/>
+                <w:szCs w:val="28"/>
+              </w:rPr>
+            </w:pPr>
+            <w:r>
+              <w:rPr>
+                <w:b/>
+                <w:bCs/>
+                <w:color w:val="000000"/>
+                <w:sz w:val="28"/>
+                <w:szCs w:val="28"/>
+              </w:rPr>
+              <w:t>8.Con dưới 16 tuổi ( [ConDuoi16Tuoi] hội viên)</w:t>
+            </w:r>
+          </w:p>
+          <w:p>
+            <w:pPr>
+              <w:jc w:val="center"/>
+              <w:rPr>
+                <w:b/>
+                <w:sz w:val="26"/>
+                <w:szCs w:val="26"/>
+              </w:rPr>
+            </w:pPr>
+          </w:p>
+        </w:tc>
+      </w:tr>
+      <w:tr>
+        <w:tc>
+          <w:tcPr>
+            <w:tcW w:w="2318" w:type="dxa"/>
+            <w:tcBorders>
+              <w:top w:val="single" w:sz="4" w:space="0" w:color="auto"/>
+            </w:tcBorders>
           </w:tcPr>
           <w:p>
             <w:pPr>
@@ -1610,7 +1809,10 @@
         </w:tc>
         <w:tc>
           <w:tcPr>
-            <w:tcW w:w="2977" w:type="dxa"/>
+            <w:tcW w:w="2680" w:type="dxa"/>
+            <w:tcBorders>
+              <w:top w:val="single" w:sz="4" w:space="0" w:color="auto"/>
+            </w:tcBorders>
           </w:tcPr>
           <w:p>
             <w:pPr>
@@ -1633,7 +1835,10 @@
         </w:tc>
         <w:tc>
           <w:tcPr>
-            <w:tcW w:w="2835" w:type="dxa"/>
+            <w:tcW w:w="2584" w:type="dxa"/>
+            <w:tcBorders>
+              <w:top w:val="single" w:sz="4" w:space="0" w:color="auto"/>
+            </w:tcBorders>
           </w:tcPr>
           <w:p>
             <w:pPr>
@@ -1656,7 +1861,10 @@
         </w:tc>
         <w:tc>
           <w:tcPr>
-            <w:tcW w:w="2126" w:type="dxa"/>
+            <w:tcW w:w="1948" w:type="dxa"/>
+            <w:tcBorders>
+              <w:top w:val="single" w:sz="4" w:space="0" w:color="auto"/>
+            </w:tcBorders>
           </w:tcPr>
           <w:p>
             <w:pPr>
@@ -1679,7 +1887,10 @@
         </w:tc>
         <w:tc>
           <w:tcPr>
-            <w:tcW w:w="2977" w:type="dxa"/>
+            <w:tcW w:w="2696" w:type="dxa"/>
+            <w:tcBorders>
+              <w:top w:val="single" w:sz="4" w:space="0" w:color="auto"/>
+            </w:tcBorders>
           </w:tcPr>
           <w:p>
             <w:pPr>
@@ -1702,7 +1913,10 @@
         </w:tc>
         <w:tc>
           <w:tcPr>
-            <w:tcW w:w="2410" w:type="dxa"/>
+            <w:tcW w:w="2228" w:type="dxa"/>
+            <w:tcBorders>
+              <w:top w:val="single" w:sz="4" w:space="0" w:color="auto"/>
+            </w:tcBorders>
           </w:tcPr>
           <w:p>
             <w:pPr>
@@ -1726,69 +1940,6 @@
       </w:tr>
     </w:tbl>
     <w:p/>
-    <w:p>
-      <w:pPr>
-        <w:rPr>
-          <w:b/>
-          <w:bCs/>
-          <w:color w:val="000000"/>
-          <w:sz w:val="28"/>
-          <w:szCs w:val="28"/>
-        </w:rPr>
-      </w:pPr>
-      <w:r>
-        <w:rPr>
-          <w:b/>
-          <w:bCs/>
-          <w:color w:val="000000"/>
-          <w:sz w:val="28"/>
-          <w:szCs w:val="28"/>
-        </w:rPr>
-        <w:t>9.Mắc bệnh hiểm nghèo (</w:t>
-      </w:r>
-      <w:r>
-        <w:rPr>
-          <w:b/>
-          <w:bCs/>
-          <w:color w:val="000000"/>
-          <w:sz w:val="28"/>
-          <w:szCs w:val="28"/>
-        </w:rPr>
-        <w:t xml:space="preserve"> </w:t>
-      </w:r>
-      <w:r>
-        <w:rPr>
-          <w:b/>
-          <w:bCs/>
-          <w:color w:val="000000"/>
-          <w:sz w:val="28"/>
-          <w:szCs w:val="28"/>
-        </w:rPr>
-        <w:t>[</w:t>
-      </w:r>
-      <w:bookmarkStart w:id="0" w:name="_GoBack"/>
-      <w:r>
-        <w:rPr>
-          <w:b/>
-          <w:bCs/>
-          <w:color w:val="000000"/>
-          <w:sz w:val="28"/>
-          <w:szCs w:val="28"/>
-        </w:rPr>
-        <w:t>MacBenhHiemNgheo</w:t>
-      </w:r>
-      <w:bookmarkEnd w:id="0"/>
-      <w:r>
-        <w:rPr>
-          <w:b/>
-          <w:bCs/>
-          <w:color w:val="000000"/>
-          <w:sz w:val="28"/>
-          <w:szCs w:val="28"/>
-        </w:rPr>
-        <w:t>] hội viên)</w:t>
-      </w:r>
-    </w:p>
     <w:p>
       <w:pPr>
         <w:rPr>
@@ -1807,17 +1958,65 @@
         <w:tblLook w:val="04A0" w:firstRow="1" w:lastRow="0" w:firstColumn="1" w:lastColumn="0" w:noHBand="0" w:noVBand="1"/>
       </w:tblPr>
       <w:tblGrid>
-        <w:gridCol w:w="1129"/>
-        <w:gridCol w:w="2977"/>
-        <w:gridCol w:w="2835"/>
-        <w:gridCol w:w="2126"/>
-        <w:gridCol w:w="2977"/>
-        <w:gridCol w:w="2410"/>
+        <w:gridCol w:w="2969"/>
+        <w:gridCol w:w="2518"/>
+        <w:gridCol w:w="2447"/>
+        <w:gridCol w:w="1851"/>
+        <w:gridCol w:w="2542"/>
+        <w:gridCol w:w="2127"/>
       </w:tblGrid>
       <w:tr>
         <w:tc>
           <w:tcPr>
-            <w:tcW w:w="1129" w:type="dxa"/>
+            <w:tcW w:w="14454" w:type="dxa"/>
+            <w:gridSpan w:val="6"/>
+            <w:tcBorders>
+              <w:top w:val="nil"/>
+              <w:left w:val="nil"/>
+              <w:bottom w:val="single" w:sz="4" w:space="0" w:color="auto"/>
+              <w:right w:val="nil"/>
+            </w:tcBorders>
+          </w:tcPr>
+          <w:p>
+            <w:pPr>
+              <w:rPr>
+                <w:b/>
+                <w:bCs/>
+                <w:color w:val="000000"/>
+                <w:sz w:val="28"/>
+                <w:szCs w:val="28"/>
+              </w:rPr>
+            </w:pPr>
+            <w:r>
+              <w:rPr>
+                <w:b/>
+                <w:bCs/>
+                <w:color w:val="000000"/>
+                <w:sz w:val="28"/>
+                <w:szCs w:val="28"/>
+              </w:rPr>
+              <w:t>9.Mắc bệnh hiểm nghèo ( [MacBenhHiemNgheo] hội viên)</w:t>
+            </w:r>
+          </w:p>
+          <w:p>
+            <w:pPr>
+              <w:jc w:val="center"/>
+              <w:rPr>
+                <w:b/>
+                <w:sz w:val="26"/>
+                <w:szCs w:val="26"/>
+              </w:rPr>
+            </w:pPr>
+          </w:p>
+        </w:tc>
+      </w:tr>
+      <w:tr>
+        <w:tc>
+          <w:tcPr>
+            <w:tcW w:w="2969" w:type="dxa"/>
+            <w:tcBorders>
+              <w:top w:val="single" w:sz="4" w:space="0" w:color="auto"/>
+            </w:tcBorders>
           </w:tcPr>
           <w:p>
             <w:pPr>
@@ -1840,7 +2039,10 @@
         </w:tc>
         <w:tc>
           <w:tcPr>
-            <w:tcW w:w="2977" w:type="dxa"/>
+            <w:tcW w:w="2518" w:type="dxa"/>
+            <w:tcBorders>
+              <w:top w:val="single" w:sz="4" w:space="0" w:color="auto"/>
+            </w:tcBorders>
           </w:tcPr>
           <w:p>
             <w:pPr>
@@ -1863,7 +2065,10 @@
         </w:tc>
         <w:tc>
           <w:tcPr>
-            <w:tcW w:w="2835" w:type="dxa"/>
+            <w:tcW w:w="2447" w:type="dxa"/>
+            <w:tcBorders>
+              <w:top w:val="single" w:sz="4" w:space="0" w:color="auto"/>
+            </w:tcBorders>
           </w:tcPr>
           <w:p>
             <w:pPr>
@@ -1886,7 +2091,10 @@
         </w:tc>
         <w:tc>
           <w:tcPr>
-            <w:tcW w:w="2126" w:type="dxa"/>
+            <w:tcW w:w="1851" w:type="dxa"/>
+            <w:tcBorders>
+              <w:top w:val="single" w:sz="4" w:space="0" w:color="auto"/>
+            </w:tcBorders>
           </w:tcPr>
           <w:p>
             <w:pPr>
@@ -1909,7 +2117,10 @@
         </w:tc>
         <w:tc>
           <w:tcPr>
-            <w:tcW w:w="2977" w:type="dxa"/>
+            <w:tcW w:w="2542" w:type="dxa"/>
+            <w:tcBorders>
+              <w:top w:val="single" w:sz="4" w:space="0" w:color="auto"/>
+            </w:tcBorders>
           </w:tcPr>
           <w:p>
             <w:pPr>
@@ -1932,7 +2143,10 @@
         </w:tc>
         <w:tc>
           <w:tcPr>
-            <w:tcW w:w="2410" w:type="dxa"/>
+            <w:tcW w:w="2127" w:type="dxa"/>
+            <w:tcBorders>
+              <w:top w:val="single" w:sz="4" w:space="0" w:color="auto"/>
+            </w:tcBorders>
           </w:tcPr>
           <w:p>
             <w:pPr>
@@ -1956,7 +2170,10 @@
       </w:tr>
     </w:tbl>
     <w:p/>
-    <w:p/>
+    <w:p>
+      <w:bookmarkStart w:id="0" w:name="_GoBack"/>
+      <w:bookmarkEnd w:id="0"/>
+    </w:p>
     <w:sectPr>
       <w:pgSz w:w="16834" w:h="11909" w:orient="landscape" w:code="9"/>
       <w:pgMar w:top="1440" w:right="1440" w:bottom="1440" w:left="1440" w:header="720" w:footer="720" w:gutter="0"/>
@@ -1968,7 +2185,7 @@
 </file>
 
 <file path=word/styles.xml><?xml version="1.0" encoding="utf-8"?>
-<w:styles xmlns:mc="http://schemas.openxmlformats.org/markup-compatibility/2006" xmlns:r="http://schemas.openxmlformats.org/officeDocument/2006/relationships" xmlns:w="http://schemas.openxmlformats.org/wordprocessingml/2006/main" xmlns:w14="http://schemas.microsoft.com/office/word/2010/wordml" xmlns:w15="http://schemas.microsoft.com/office/word/2012/wordml" mc:Ignorable="w14 w15">
+<w:styles xmlns:mc="http://schemas.openxmlformats.org/markup-compatibility/2006" xmlns:r="http://schemas.openxmlformats.org/officeDocument/2006/relationships" xmlns:w="http://schemas.openxmlformats.org/wordprocessingml/2006/main" xmlns:w14="http://schemas.microsoft.com/office/word/2010/wordml" xmlns:w15="http://schemas.microsoft.com/office/word/2012/wordml" xmlns:w16se="http://schemas.microsoft.com/office/word/2015/wordml/symex" mc:Ignorable="w14 w15 w16se">
   <w:docDefaults>
     <w:rPrDefault>
       <w:rPr>
